--- a/2024/7-27/h2s.docx
+++ b/2024/7-27/h2s.docx
@@ -9,7 +9,7 @@
       </w:tblPr>
       <w:tblGrid>
         <w:gridCol w:w="6224"/>
-        <w:gridCol w:w="6210"/>
+        <w:gridCol w:w="6726"/>
       </w:tblGrid>
       <w:tr>
         <w:trPr>
@@ -1034,7 +1034,7 @@
           <w:p>
             <w:pPr>
               <w:spacing w:after="0" w:line="240" w:lineRule="auto"/>
-              <w:jc w:val="right"/>
+              <w:jc w:val="center"/>
               <w:rPr>
                 <w:rFonts w:eastAsia="Times New Roman" w:cstheme="minorHAnsi"/>
                 <w:b/>
@@ -1057,153 +1057,65 @@
                 <w:szCs w:val="24"/>
                 <w14:ligatures w14:val="none"/>
               </w:rPr>
-              <w:t>From DCI</w:t>
-            </w:r>
-            <w:r>
-              <w:rPr>
-                <w:rFonts w:eastAsia="Times New Roman" w:cstheme="minorHAnsi"/>
-                <w:b/>
-                <w:bCs/>
-                <w:color w:val="FF0000"/>
-                <w:kern w:val="0"/>
-                <w:sz w:val="24"/>
-                <w:szCs w:val="24"/>
-                <w14:ligatures w14:val="none"/>
-              </w:rPr>
-              <w:t>:</w:t>
-            </w:r>
-          </w:p>
-          <w:p>
-            <w:pPr>
-              <w:spacing w:after="0" w:line="240" w:lineRule="auto"/>
-              <w:jc w:val="right"/>
-              <w:rPr>
-                <w:rFonts w:eastAsia="Times New Roman" w:cstheme="minorHAnsi"/>
-                <w:color w:val="000000"/>
-                <w:kern w:val="0"/>
-                <w:sz w:val="24"/>
-                <w:szCs w:val="24"/>
-                <w14:ligatures w14:val="none"/>
-              </w:rPr>
-            </w:pPr>
-            <w:r>
-              <w:rPr>
-                <w:rFonts w:eastAsia="Times New Roman" w:cstheme="minorHAnsi"/>
-                <w:color w:val="000000"/>
-                <w:kern w:val="0"/>
-                <w:sz w:val="24"/>
-                <w:szCs w:val="24"/>
-                <w14:ligatures w14:val="none"/>
-              </w:rPr>
-              <w:t>Entire convoy should come down Hank Aaron Blvd</w:t>
-            </w:r>
-          </w:p>
-          <w:p>
-            <w:pPr>
-              <w:spacing w:after="0" w:line="240" w:lineRule="auto"/>
-              <w:jc w:val="right"/>
-              <w:rPr>
-                <w:rFonts w:eastAsia="Times New Roman" w:cstheme="minorHAnsi"/>
-                <w:color w:val="000000"/>
-                <w:kern w:val="0"/>
-                <w:sz w:val="24"/>
-                <w:szCs w:val="24"/>
-                <w14:ligatures w14:val="none"/>
-              </w:rPr>
-            </w:pPr>
-            <w:r>
-              <w:rPr>
-                <w:rFonts w:eastAsia="Times New Roman" w:cstheme="minorHAnsi"/>
-                <w:color w:val="000000"/>
-                <w:kern w:val="0"/>
-                <w:sz w:val="24"/>
-                <w:szCs w:val="24"/>
-                <w14:ligatures w14:val="none"/>
-              </w:rPr>
-              <w:t xml:space="preserve"> from the north and</w:t>
-            </w:r>
-            <w:r>
-              <w:rPr>
-                <w:rFonts w:eastAsia="Times New Roman" w:cstheme="minorHAnsi"/>
-                <w:color w:val="000000"/>
-                <w:kern w:val="0"/>
-                <w:sz w:val="24"/>
-                <w:szCs w:val="24"/>
-                <w14:ligatures w14:val="none"/>
-              </w:rPr>
-              <w:t xml:space="preserve"> </w:t>
-            </w:r>
-            <w:r>
-              <w:rPr>
-                <w:rFonts w:eastAsia="Times New Roman" w:cstheme="minorHAnsi"/>
-                <w:color w:val="000000"/>
-                <w:kern w:val="0"/>
-                <w:sz w:val="24"/>
-                <w:szCs w:val="24"/>
-                <w14:ligatures w14:val="none"/>
-              </w:rPr>
-              <w:t>turn onto Little St.</w:t>
-            </w:r>
-          </w:p>
-          <w:p>
-            <w:pPr>
-              <w:spacing w:after="0" w:line="240" w:lineRule="auto"/>
-              <w:jc w:val="right"/>
-              <w:rPr>
-                <w:rFonts w:eastAsia="Times New Roman" w:cstheme="minorHAnsi"/>
-                <w:color w:val="000000"/>
-                <w:kern w:val="0"/>
-                <w:sz w:val="24"/>
-                <w:szCs w:val="24"/>
-                <w14:ligatures w14:val="none"/>
-              </w:rPr>
-            </w:pPr>
-          </w:p>
-          <w:p>
-            <w:pPr>
-              <w:spacing w:after="0" w:line="240" w:lineRule="auto"/>
-              <w:jc w:val="right"/>
-              <w:rPr>
-                <w:rFonts w:eastAsia="Times New Roman" w:cstheme="minorHAnsi"/>
-                <w:color w:val="000000"/>
-                <w:kern w:val="0"/>
-                <w:sz w:val="24"/>
-                <w:szCs w:val="24"/>
-                <w14:ligatures w14:val="none"/>
-              </w:rPr>
-            </w:pPr>
-            <w:r>
-              <w:rPr>
-                <w:rFonts w:eastAsia="Times New Roman" w:cstheme="minorHAnsi"/>
-                <w:color w:val="000000"/>
-                <w:kern w:val="0"/>
-                <w:sz w:val="24"/>
-                <w:szCs w:val="24"/>
-                <w14:ligatures w14:val="none"/>
-              </w:rPr>
-              <w:t>T</w:t>
-            </w:r>
-            <w:r>
-              <w:rPr>
-                <w:rFonts w:eastAsia="Times New Roman" w:cstheme="minorHAnsi"/>
-                <w:color w:val="000000"/>
-                <w:kern w:val="0"/>
-                <w:sz w:val="24"/>
-                <w:szCs w:val="24"/>
-                <w14:ligatures w14:val="none"/>
-              </w:rPr>
-              <w:t xml:space="preserve">rucks will turn right on Crew St </w:t>
-            </w:r>
-            <w:r>
-              <w:rPr>
-                <w:rFonts w:eastAsia="Times New Roman" w:cstheme="minorHAnsi"/>
-                <w:color w:val="000000"/>
-                <w:kern w:val="0"/>
-                <w:sz w:val="24"/>
-                <w:szCs w:val="24"/>
-                <w14:ligatures w14:val="none"/>
-              </w:rPr>
-              <w:t>for</w:t>
+              <w:t>FYI</w:t>
+            </w:r>
+          </w:p>
+          <w:p>
+            <w:pPr>
+              <w:spacing w:after="0" w:line="240" w:lineRule="auto"/>
+              <w:jc w:val="center"/>
+              <w:rPr>
+                <w:rFonts w:eastAsia="Times New Roman" w:cstheme="minorHAnsi"/>
+                <w:color w:val="000000"/>
+                <w:kern w:val="0"/>
+                <w:sz w:val="24"/>
+                <w:szCs w:val="24"/>
+                <w14:ligatures w14:val="none"/>
+              </w:rPr>
+            </w:pPr>
+            <w:r>
+              <w:rPr>
+                <w:rFonts w:eastAsia="Times New Roman" w:cstheme="minorHAnsi"/>
+                <w:color w:val="000000"/>
+                <w:kern w:val="0"/>
+                <w:sz w:val="24"/>
+                <w:szCs w:val="24"/>
+                <w14:ligatures w14:val="none"/>
+              </w:rPr>
+              <w:t>W</w:t>
+            </w:r>
+            <w:r>
+              <w:rPr>
+                <w:rFonts w:eastAsia="Times New Roman" w:cstheme="minorHAnsi"/>
+                <w:color w:val="000000"/>
+                <w:kern w:val="0"/>
+                <w:sz w:val="24"/>
+                <w:szCs w:val="24"/>
+                <w14:ligatures w14:val="none"/>
+              </w:rPr>
+              <w:t>e are</w:t>
+            </w:r>
+            <w:r>
+              <w:rPr>
+                <w:rFonts w:eastAsia="Times New Roman" w:cstheme="minorHAnsi"/>
+                <w:color w:val="000000"/>
+                <w:kern w:val="0"/>
+                <w:sz w:val="24"/>
+                <w:szCs w:val="24"/>
+                <w14:ligatures w14:val="none"/>
+              </w:rPr>
+              <w:t xml:space="preserve"> not </w:t>
+            </w:r>
+            <w:r>
+              <w:rPr>
+                <w:rFonts w:eastAsia="Times New Roman" w:cstheme="minorHAnsi"/>
+                <w:color w:val="000000"/>
+                <w:kern w:val="0"/>
+                <w:sz w:val="24"/>
+                <w:szCs w:val="24"/>
+                <w14:ligatures w14:val="none"/>
+              </w:rPr>
+              <w:t>following</w:t>
             </w:r>
             <w:r>
               <w:rPr>
@@ -1219,101 +1131,24 @@
             <w:r>
               <w:rPr>
                 <w:rFonts w:eastAsia="Times New Roman" w:cstheme="minorHAnsi"/>
-                <w:b/>
-                <w:bCs/>
-                <w:color w:val="000000"/>
-                <w:kern w:val="0"/>
-                <w:sz w:val="24"/>
-                <w:szCs w:val="24"/>
-                <w14:ligatures w14:val="none"/>
-              </w:rPr>
-              <w:t>Purple Lot</w:t>
-            </w:r>
-            <w:r>
-              <w:rPr>
-                <w:rFonts w:eastAsia="Times New Roman" w:cstheme="minorHAnsi"/>
-                <w:color w:val="000000"/>
-                <w:kern w:val="0"/>
-                <w:sz w:val="24"/>
-                <w:szCs w:val="24"/>
-                <w14:ligatures w14:val="none"/>
-              </w:rPr>
-              <w:t>.</w:t>
-            </w:r>
-          </w:p>
-          <w:p>
-            <w:pPr>
-              <w:spacing w:after="0" w:line="240" w:lineRule="auto"/>
-              <w:jc w:val="right"/>
-              <w:rPr>
-                <w:rFonts w:eastAsia="Times New Roman" w:cstheme="minorHAnsi"/>
-                <w:color w:val="000000"/>
-                <w:kern w:val="0"/>
-                <w:sz w:val="24"/>
-                <w:szCs w:val="24"/>
-                <w14:ligatures w14:val="none"/>
-              </w:rPr>
-            </w:pPr>
-          </w:p>
-          <w:p>
-            <w:pPr>
-              <w:spacing w:after="0" w:line="240" w:lineRule="auto"/>
-              <w:jc w:val="right"/>
-              <w:rPr>
-                <w:rFonts w:eastAsia="Times New Roman" w:cstheme="minorHAnsi"/>
-                <w:color w:val="000000"/>
-                <w:kern w:val="0"/>
-                <w:sz w:val="24"/>
-                <w:szCs w:val="24"/>
-                <w14:ligatures w14:val="none"/>
-              </w:rPr>
-            </w:pPr>
-            <w:r>
-              <w:rPr>
-                <w:rFonts w:eastAsia="Times New Roman" w:cstheme="minorHAnsi"/>
-                <w:color w:val="000000"/>
-                <w:kern w:val="0"/>
-                <w:sz w:val="24"/>
-                <w:szCs w:val="24"/>
-                <w14:ligatures w14:val="none"/>
-              </w:rPr>
-              <w:t>B</w:t>
-            </w:r>
-            <w:r>
-              <w:rPr>
-                <w:rFonts w:eastAsia="Times New Roman" w:cstheme="minorHAnsi"/>
-                <w:color w:val="000000"/>
-                <w:kern w:val="0"/>
-                <w:sz w:val="24"/>
-                <w:szCs w:val="24"/>
-                <w14:ligatures w14:val="none"/>
-              </w:rPr>
-              <w:t>uses continue down Little to Pollard St and turn north for</w:t>
-            </w:r>
-          </w:p>
-          <w:p>
-            <w:pPr>
-              <w:spacing w:after="0" w:line="240" w:lineRule="auto"/>
-              <w:jc w:val="right"/>
-              <w:rPr>
-                <w:rFonts w:eastAsia="Times New Roman" w:cstheme="minorHAnsi"/>
-                <w:color w:val="000000"/>
-                <w:kern w:val="0"/>
-                <w:sz w:val="24"/>
-                <w:szCs w:val="24"/>
-                <w14:ligatures w14:val="none"/>
-              </w:rPr>
-            </w:pPr>
-            <w:r>
-              <w:rPr>
-                <w:rFonts w:eastAsia="Times New Roman" w:cstheme="minorHAnsi"/>
-                <w:color w:val="000000"/>
-                <w:kern w:val="0"/>
-                <w:sz w:val="24"/>
-                <w:szCs w:val="24"/>
-                <w14:ligatures w14:val="none"/>
-              </w:rPr>
-              <w:t xml:space="preserve"> </w:t>
+                <w:color w:val="000000"/>
+                <w:kern w:val="0"/>
+                <w:sz w:val="24"/>
+                <w:szCs w:val="24"/>
+                <w14:ligatures w14:val="none"/>
+              </w:rPr>
+              <w:t xml:space="preserve">DCI guidance </w:t>
+            </w:r>
+            <w:r>
+              <w:rPr>
+                <w:rFonts w:eastAsia="Times New Roman" w:cstheme="minorHAnsi"/>
+                <w:color w:val="000000"/>
+                <w:kern w:val="0"/>
+                <w:sz w:val="24"/>
+                <w:szCs w:val="24"/>
+                <w14:ligatures w14:val="none"/>
+              </w:rPr>
+              <w:t xml:space="preserve">of using the </w:t>
             </w:r>
             <w:proofErr w:type="gramStart"/>
             <w:r>
@@ -1325,7 +1160,7 @@
                 <w:szCs w:val="24"/>
                 <w14:ligatures w14:val="none"/>
               </w:rPr>
-              <w:t>member</w:t>
+              <w:t>Purple and Green</w:t>
             </w:r>
             <w:proofErr w:type="gramEnd"/>
             <w:r>
@@ -1337,68 +1172,41 @@
                 <w:szCs w:val="24"/>
                 <w14:ligatures w14:val="none"/>
               </w:rPr>
-              <w:t xml:space="preserve"> drop off</w:t>
-            </w:r>
-            <w:r>
-              <w:rPr>
-                <w:rFonts w:eastAsia="Times New Roman" w:cstheme="minorHAnsi"/>
-                <w:color w:val="000000"/>
-                <w:kern w:val="0"/>
-                <w:sz w:val="24"/>
-                <w:szCs w:val="24"/>
-                <w14:ligatures w14:val="none"/>
-              </w:rPr>
-              <w:t xml:space="preserve"> </w:t>
-            </w:r>
-            <w:r>
-              <w:rPr>
-                <w:rFonts w:eastAsia="Times New Roman" w:cstheme="minorHAnsi"/>
-                <w:color w:val="000000"/>
-                <w:kern w:val="0"/>
-                <w:sz w:val="24"/>
-                <w:szCs w:val="24"/>
-                <w14:ligatures w14:val="none"/>
-              </w:rPr>
-              <w:t xml:space="preserve">and then to the </w:t>
-            </w:r>
-            <w:r>
-              <w:rPr>
-                <w:rFonts w:eastAsia="Times New Roman" w:cstheme="minorHAnsi"/>
-                <w:b/>
-                <w:bCs/>
-                <w:color w:val="000000"/>
-                <w:kern w:val="0"/>
-                <w:sz w:val="24"/>
-                <w:szCs w:val="24"/>
-                <w14:ligatures w14:val="none"/>
-              </w:rPr>
-              <w:t>Green Lot</w:t>
-            </w:r>
-            <w:r>
-              <w:rPr>
-                <w:rFonts w:eastAsia="Times New Roman" w:cstheme="minorHAnsi"/>
-                <w:color w:val="000000"/>
-                <w:kern w:val="0"/>
-                <w:sz w:val="24"/>
-                <w:szCs w:val="24"/>
-                <w14:ligatures w14:val="none"/>
-              </w:rPr>
-              <w:t xml:space="preserve"> to park buses.</w:t>
-            </w:r>
-          </w:p>
-          <w:p>
-            <w:pPr>
-              <w:spacing w:after="0" w:line="240" w:lineRule="auto"/>
-              <w:jc w:val="right"/>
-              <w:rPr>
-                <w:rFonts w:eastAsia="Times New Roman" w:cstheme="minorHAnsi"/>
-                <w:color w:val="000000"/>
-                <w:kern w:val="0"/>
-                <w:sz w:val="24"/>
-                <w:szCs w:val="24"/>
-                <w14:ligatures w14:val="none"/>
-              </w:rPr>
-            </w:pPr>
+              <w:t xml:space="preserve"> lots</w:t>
+            </w:r>
+            <w:r>
+              <w:rPr>
+                <w:rFonts w:eastAsia="Times New Roman" w:cstheme="minorHAnsi"/>
+                <w:color w:val="000000"/>
+                <w:kern w:val="0"/>
+                <w:sz w:val="24"/>
+                <w:szCs w:val="24"/>
+                <w14:ligatures w14:val="none"/>
+              </w:rPr>
+              <w:t xml:space="preserve"> so try to keep together and watch for </w:t>
+            </w:r>
+            <w:r>
+              <w:rPr>
+                <w:rFonts w:eastAsia="Times New Roman" w:cstheme="minorHAnsi"/>
+                <w:color w:val="000000"/>
+                <w:kern w:val="0"/>
+                <w:sz w:val="24"/>
+                <w:szCs w:val="24"/>
+                <w14:ligatures w14:val="none"/>
+              </w:rPr>
+              <w:t xml:space="preserve">Pat </w:t>
+            </w:r>
+            <w:r>
+              <w:rPr>
+                <w:rFonts w:eastAsia="Times New Roman" w:cstheme="minorHAnsi"/>
+                <w:color w:val="000000"/>
+                <w:kern w:val="0"/>
+                <w:sz w:val="24"/>
+                <w:szCs w:val="24"/>
+                <w14:ligatures w14:val="none"/>
+              </w:rPr>
+              <w:t>upon arrival for custom parking guidance.</w:t>
+            </w:r>
           </w:p>
         </w:tc>
         <w:tc>
@@ -1441,7 +1249,6 @@
             <w:r>
               <w:rPr>
                 <w:rFonts w:eastAsia="Times New Roman" w:cstheme="minorHAnsi"/>
-                <w:noProof/>
                 <w:color w:val="000000"/>
                 <w:kern w:val="0"/>
                 <w:sz w:val="24"/>
@@ -1449,10 +1256,10 @@
                 <w14:ligatures w14:val="none"/>
               </w:rPr>
               <w:drawing>
-                <wp:inline distT="0" distB="0" distL="0" distR="0" wp14:anchorId="01556BF8" wp14:editId="451BC75C">
-                  <wp:extent cx="3038899" cy="5934903"/>
-                  <wp:effectExtent l="0" t="0" r="9525" b="8890"/>
-                  <wp:docPr id="1242870053" name="Picture 1"/>
+                <wp:inline distT="0" distB="0" distL="0" distR="0" wp14:anchorId="6E6E63BD" wp14:editId="1BF547B1">
+                  <wp:extent cx="4124901" cy="5591955"/>
+                  <wp:effectExtent l="0" t="0" r="9525" b="0"/>
+                  <wp:docPr id="38658063" name="Picture 1"/>
                   <wp:cNvGraphicFramePr>
                     <a:graphicFrameLocks xmlns:a="http://schemas.openxmlformats.org/drawingml/2006/main" noChangeAspect="1"/>
                   </wp:cNvGraphicFramePr>
@@ -1460,7 +1267,7 @@
                     <a:graphicData uri="http://schemas.openxmlformats.org/drawingml/2006/picture">
                       <pic:pic xmlns:pic="http://schemas.openxmlformats.org/drawingml/2006/picture">
                         <pic:nvPicPr>
-                          <pic:cNvPr id="1242870053" name=""/>
+                          <pic:cNvPr id="38658063" name=""/>
                           <pic:cNvPicPr/>
                         </pic:nvPicPr>
                         <pic:blipFill>
@@ -1472,7 +1279,7 @@
                         <pic:spPr>
                           <a:xfrm>
                             <a:off x="0" y="0"/>
-                            <a:ext cx="3038899" cy="5934903"/>
+                            <a:ext cx="4124901" cy="5591955"/>
                           </a:xfrm>
                           <a:prstGeom prst="rect">
                             <a:avLst/>
@@ -2352,7 +2159,18 @@
                 <w:szCs w:val="24"/>
                 <w14:ligatures w14:val="none"/>
               </w:rPr>
-              <w:t>Little St</w:t>
+              <w:t>Ormond</w:t>
+            </w:r>
+            <w:r>
+              <w:rPr>
+                <w:rFonts w:eastAsia="Times New Roman" w:cstheme="minorHAnsi"/>
+                <w:color w:val="000000"/>
+                <w:kern w:val="0"/>
+                <w:sz w:val="24"/>
+                <w:szCs w:val="24"/>
+                <w14:ligatures w14:val="none"/>
+              </w:rPr>
+              <w:t xml:space="preserve"> St</w:t>
             </w:r>
             <w:r>
               <w:rPr>
@@ -2396,81 +2214,13 @@
             <w:r>
               <w:rPr>
                 <w:rFonts w:eastAsia="Times New Roman" w:cstheme="minorHAnsi"/>
-                <w:b/>
-                <w:bCs/>
-                <w:color w:val="FF0000"/>
-                <w:kern w:val="0"/>
-                <w:sz w:val="24"/>
-                <w:szCs w:val="24"/>
-                <w14:ligatures w14:val="none"/>
-              </w:rPr>
-              <w:t>Trucks</w:t>
-            </w:r>
-            <w:r>
-              <w:rPr>
-                <w:rFonts w:eastAsia="Times New Roman" w:cstheme="minorHAnsi"/>
-                <w:color w:val="FF0000"/>
-                <w:kern w:val="0"/>
-                <w:sz w:val="24"/>
-                <w:szCs w:val="24"/>
-                <w14:ligatures w14:val="none"/>
-              </w:rPr>
-              <w:t xml:space="preserve"> </w:t>
-            </w:r>
-            <w:r>
-              <w:rPr>
-                <w:rFonts w:eastAsia="Times New Roman" w:cstheme="minorHAnsi"/>
-                <w:color w:val="000000"/>
-                <w:kern w:val="0"/>
-                <w:sz w:val="24"/>
-                <w:szCs w:val="24"/>
-                <w14:ligatures w14:val="none"/>
-              </w:rPr>
-              <w:t>t</w:t>
-            </w:r>
-            <w:r>
-              <w:rPr>
-                <w:rFonts w:eastAsia="Times New Roman" w:cstheme="minorHAnsi"/>
-                <w:color w:val="000000"/>
-                <w:kern w:val="0"/>
-                <w:sz w:val="24"/>
-                <w:szCs w:val="24"/>
-                <w14:ligatures w14:val="none"/>
-              </w:rPr>
-              <w:t xml:space="preserve">urn </w:t>
-            </w:r>
-            <w:r>
-              <w:rPr>
-                <w:rFonts w:eastAsia="Times New Roman" w:cstheme="minorHAnsi"/>
-                <w:color w:val="000000"/>
-                <w:kern w:val="0"/>
-                <w:sz w:val="24"/>
-                <w:szCs w:val="24"/>
-                <w14:ligatures w14:val="none"/>
-              </w:rPr>
-              <w:t>right</w:t>
-            </w:r>
-            <w:r>
-              <w:rPr>
-                <w:rFonts w:eastAsia="Times New Roman" w:cstheme="minorHAnsi"/>
-                <w:color w:val="000000"/>
-                <w:kern w:val="0"/>
-                <w:sz w:val="24"/>
-                <w:szCs w:val="24"/>
-                <w14:ligatures w14:val="none"/>
-              </w:rPr>
-              <w:t xml:space="preserve"> onto Crew St SW</w:t>
-            </w:r>
-            <w:r>
-              <w:rPr>
-                <w:rFonts w:eastAsia="Times New Roman" w:cstheme="minorHAnsi"/>
-                <w:color w:val="000000"/>
-                <w:kern w:val="0"/>
-                <w:sz w:val="24"/>
-                <w:szCs w:val="24"/>
-                <w14:ligatures w14:val="none"/>
-              </w:rPr>
-              <w:t xml:space="preserve"> and enter the Purple Lot</w:t>
+                <w:color w:val="000000"/>
+                <w:kern w:val="0"/>
+                <w:sz w:val="24"/>
+                <w:szCs w:val="24"/>
+                <w14:ligatures w14:val="none"/>
+              </w:rPr>
+              <w:t>Watch for Pat for custom parking direction</w:t>
             </w:r>
           </w:p>
           <w:p>
@@ -2491,142 +2241,6 @@
             <w:pPr>
               <w:spacing w:after="0" w:line="240" w:lineRule="auto"/>
               <w:ind w:left="720"/>
-              <w:rPr>
-                <w:rFonts w:eastAsia="Times New Roman" w:cstheme="minorHAnsi"/>
-                <w:color w:val="000000"/>
-                <w:kern w:val="0"/>
-                <w:sz w:val="24"/>
-                <w:szCs w:val="24"/>
-                <w14:ligatures w14:val="none"/>
-              </w:rPr>
-            </w:pPr>
-            <w:r>
-              <w:rPr>
-                <w:rFonts w:eastAsia="Times New Roman" w:cstheme="minorHAnsi"/>
-                <w:b/>
-                <w:bCs/>
-                <w:color w:val="FF0000"/>
-                <w:kern w:val="0"/>
-                <w:sz w:val="24"/>
-                <w:szCs w:val="24"/>
-                <w14:ligatures w14:val="none"/>
-              </w:rPr>
-              <w:t>Busses</w:t>
-            </w:r>
-            <w:r>
-              <w:rPr>
-                <w:rFonts w:eastAsia="Times New Roman" w:cstheme="minorHAnsi"/>
-                <w:color w:val="FF0000"/>
-                <w:kern w:val="0"/>
-                <w:sz w:val="24"/>
-                <w:szCs w:val="24"/>
-                <w14:ligatures w14:val="none"/>
-              </w:rPr>
-              <w:t xml:space="preserve"> </w:t>
-            </w:r>
-            <w:r>
-              <w:rPr>
-                <w:rFonts w:eastAsia="Times New Roman" w:cstheme="minorHAnsi"/>
-                <w:color w:val="000000"/>
-                <w:kern w:val="0"/>
-                <w:sz w:val="24"/>
-                <w:szCs w:val="24"/>
-                <w14:ligatures w14:val="none"/>
-              </w:rPr>
-              <w:t>continue to Pollard Blvd</w:t>
-            </w:r>
-          </w:p>
-          <w:p>
-            <w:pPr>
-              <w:spacing w:after="0" w:line="240" w:lineRule="auto"/>
-              <w:ind w:left="720"/>
-              <w:rPr>
-                <w:rFonts w:eastAsia="Times New Roman" w:cstheme="minorHAnsi"/>
-                <w:color w:val="000000"/>
-                <w:kern w:val="0"/>
-                <w:sz w:val="24"/>
-                <w:szCs w:val="24"/>
-                <w14:ligatures w14:val="none"/>
-              </w:rPr>
-            </w:pPr>
-            <w:r>
-              <w:rPr>
-                <w:rFonts w:eastAsia="Times New Roman" w:cstheme="minorHAnsi"/>
-                <w:color w:val="000000"/>
-                <w:kern w:val="0"/>
-                <w:sz w:val="24"/>
-                <w:szCs w:val="24"/>
-                <w14:ligatures w14:val="none"/>
-              </w:rPr>
-              <w:t>Turn right on Pollard Blvd</w:t>
-            </w:r>
-          </w:p>
-          <w:p>
-            <w:pPr>
-              <w:spacing w:after="0" w:line="240" w:lineRule="auto"/>
-              <w:ind w:left="720"/>
-              <w:rPr>
-                <w:rFonts w:eastAsia="Times New Roman" w:cstheme="minorHAnsi"/>
-                <w:color w:val="000000"/>
-                <w:kern w:val="0"/>
-                <w:sz w:val="24"/>
-                <w:szCs w:val="24"/>
-                <w14:ligatures w14:val="none"/>
-              </w:rPr>
-            </w:pPr>
-            <w:r>
-              <w:rPr>
-                <w:rFonts w:eastAsia="Times New Roman" w:cstheme="minorHAnsi"/>
-                <w:color w:val="000000"/>
-                <w:kern w:val="0"/>
-                <w:sz w:val="24"/>
-                <w:szCs w:val="24"/>
-                <w14:ligatures w14:val="none"/>
-              </w:rPr>
-              <w:t>At the stadium unload corps members</w:t>
-            </w:r>
-          </w:p>
-          <w:p>
-            <w:pPr>
-              <w:spacing w:after="0" w:line="240" w:lineRule="auto"/>
-              <w:ind w:left="720"/>
-              <w:rPr>
-                <w:rFonts w:eastAsia="Times New Roman" w:cstheme="minorHAnsi"/>
-                <w:color w:val="000000"/>
-                <w:kern w:val="0"/>
-                <w:sz w:val="24"/>
-                <w:szCs w:val="24"/>
-                <w14:ligatures w14:val="none"/>
-              </w:rPr>
-            </w:pPr>
-            <w:proofErr w:type="gramStart"/>
-            <w:r>
-              <w:rPr>
-                <w:rFonts w:eastAsia="Times New Roman" w:cstheme="minorHAnsi"/>
-                <w:color w:val="000000"/>
-                <w:kern w:val="0"/>
-                <w:sz w:val="24"/>
-                <w:szCs w:val="24"/>
-                <w14:ligatures w14:val="none"/>
-              </w:rPr>
-              <w:t>Continue on</w:t>
-            </w:r>
-            <w:proofErr w:type="gramEnd"/>
-            <w:r>
-              <w:rPr>
-                <w:rFonts w:eastAsia="Times New Roman" w:cstheme="minorHAnsi"/>
-                <w:color w:val="000000"/>
-                <w:kern w:val="0"/>
-                <w:sz w:val="24"/>
-                <w:szCs w:val="24"/>
-                <w14:ligatures w14:val="none"/>
-              </w:rPr>
-              <w:t xml:space="preserve"> Pollard Blvd to the Green Lot</w:t>
-            </w:r>
-          </w:p>
-          <w:p>
-            <w:pPr>
-              <w:spacing w:after="0" w:line="240" w:lineRule="auto"/>
               <w:rPr>
                 <w:rFonts w:eastAsia="Times New Roman" w:cstheme="minorHAnsi"/>
                 <w:color w:val="000000"/>

--- a/2024/7-27/h2s.docx
+++ b/2024/7-27/h2s.docx
@@ -1034,7 +1034,6 @@
           <w:p>
             <w:pPr>
               <w:spacing w:after="0" w:line="240" w:lineRule="auto"/>
-              <w:jc w:val="center"/>
               <w:rPr>
                 <w:rFonts w:eastAsia="Times New Roman" w:cstheme="minorHAnsi"/>
                 <w:b/>
@@ -1063,7 +1062,6 @@
           <w:p>
             <w:pPr>
               <w:spacing w:after="0" w:line="240" w:lineRule="auto"/>
-              <w:jc w:val="center"/>
               <w:rPr>
                 <w:rFonts w:eastAsia="Times New Roman" w:cstheme="minorHAnsi"/>
                 <w:color w:val="000000"/>
@@ -1148,42 +1146,66 @@
                 <w:szCs w:val="24"/>
                 <w14:ligatures w14:val="none"/>
               </w:rPr>
-              <w:t xml:space="preserve">of using the </w:t>
-            </w:r>
-            <w:proofErr w:type="gramStart"/>
-            <w:r>
-              <w:rPr>
-                <w:rFonts w:eastAsia="Times New Roman" w:cstheme="minorHAnsi"/>
-                <w:color w:val="000000"/>
-                <w:kern w:val="0"/>
-                <w:sz w:val="24"/>
-                <w:szCs w:val="24"/>
-                <w14:ligatures w14:val="none"/>
-              </w:rPr>
-              <w:t>Purple and Green</w:t>
-            </w:r>
-            <w:proofErr w:type="gramEnd"/>
-            <w:r>
-              <w:rPr>
-                <w:rFonts w:eastAsia="Times New Roman" w:cstheme="minorHAnsi"/>
-                <w:color w:val="000000"/>
-                <w:kern w:val="0"/>
-                <w:sz w:val="24"/>
-                <w:szCs w:val="24"/>
-                <w14:ligatures w14:val="none"/>
-              </w:rPr>
-              <w:t xml:space="preserve"> lots</w:t>
-            </w:r>
-            <w:r>
-              <w:rPr>
-                <w:rFonts w:eastAsia="Times New Roman" w:cstheme="minorHAnsi"/>
-                <w:color w:val="000000"/>
-                <w:kern w:val="0"/>
-                <w:sz w:val="24"/>
-                <w:szCs w:val="24"/>
-                <w14:ligatures w14:val="none"/>
-              </w:rPr>
-              <w:t xml:space="preserve"> so try to keep together and watch for </w:t>
+              <w:t>of using the</w:t>
+            </w:r>
+          </w:p>
+          <w:p>
+            <w:pPr>
+              <w:spacing w:after="0" w:line="240" w:lineRule="auto"/>
+              <w:rPr>
+                <w:rFonts w:eastAsia="Times New Roman" w:cstheme="minorHAnsi"/>
+                <w:color w:val="000000"/>
+                <w:kern w:val="0"/>
+                <w:sz w:val="24"/>
+                <w:szCs w:val="24"/>
+                <w14:ligatures w14:val="none"/>
+              </w:rPr>
+            </w:pPr>
+            <w:r>
+              <w:rPr>
+                <w:rFonts w:eastAsia="Times New Roman" w:cstheme="minorHAnsi"/>
+                <w:color w:val="000000"/>
+                <w:kern w:val="0"/>
+                <w:sz w:val="24"/>
+                <w:szCs w:val="24"/>
+                <w14:ligatures w14:val="none"/>
+              </w:rPr>
+              <w:t>Purple and Green lots</w:t>
+            </w:r>
+            <w:r>
+              <w:rPr>
+                <w:rFonts w:eastAsia="Times New Roman" w:cstheme="minorHAnsi"/>
+                <w:color w:val="000000"/>
+                <w:kern w:val="0"/>
+                <w:sz w:val="24"/>
+                <w:szCs w:val="24"/>
+                <w14:ligatures w14:val="none"/>
+              </w:rPr>
+              <w:t xml:space="preserve"> so try to keep together and</w:t>
+            </w:r>
+          </w:p>
+          <w:p>
+            <w:pPr>
+              <w:spacing w:after="0" w:line="240" w:lineRule="auto"/>
+              <w:rPr>
+                <w:rFonts w:eastAsia="Times New Roman" w:cstheme="minorHAnsi"/>
+                <w:color w:val="000000"/>
+                <w:kern w:val="0"/>
+                <w:sz w:val="24"/>
+                <w:szCs w:val="24"/>
+                <w14:ligatures w14:val="none"/>
+              </w:rPr>
+            </w:pPr>
+            <w:r>
+              <w:rPr>
+                <w:rFonts w:eastAsia="Times New Roman" w:cstheme="minorHAnsi"/>
+                <w:color w:val="000000"/>
+                <w:kern w:val="0"/>
+                <w:sz w:val="24"/>
+                <w:szCs w:val="24"/>
+                <w14:ligatures w14:val="none"/>
+              </w:rPr>
+              <w:t xml:space="preserve">watch for </w:t>
             </w:r>
             <w:r>
               <w:rPr>
@@ -1249,6 +1271,7 @@
             <w:r>
               <w:rPr>
                 <w:rFonts w:eastAsia="Times New Roman" w:cstheme="minorHAnsi"/>
+                <w:noProof/>
                 <w:color w:val="000000"/>
                 <w:kern w:val="0"/>
                 <w:sz w:val="24"/>
